--- a/Physics/ЭБИ-113, Эрлингас И.Д., Отчет, Лабораторная работа №6.docx
+++ b/Physics/ЭБИ-113, Эрлингас И.Д., Отчет, Лабораторная работа №6.docx
@@ -116,10 +116,10 @@
         </w:rPr>
         <w:lastRenderedPageBreak/>
         <w:drawing>
-          <wp:inline distT="0" distB="0" distL="0" distR="0" wp14:anchorId="320BFF69" wp14:editId="026FEC44">
-            <wp:extent cx="5937250" cy="8153400"/>
-            <wp:effectExtent l="0" t="0" r="6350" b="0"/>
-            <wp:docPr id="2" name="Рисунок 2"/>
+          <wp:inline distT="0" distB="0" distL="0" distR="0" wp14:anchorId="2718B75E" wp14:editId="7A3F4DE9">
+            <wp:extent cx="5935980" cy="8151495"/>
+            <wp:effectExtent l="0" t="0" r="7620" b="1905"/>
+            <wp:docPr id="7" name="Рисунок 7"/>
             <wp:cNvGraphicFramePr>
               <a:graphicFrameLocks xmlns:a="http://schemas.openxmlformats.org/drawingml/2006/main" noChangeAspect="1"/>
             </wp:cNvGraphicFramePr>
@@ -127,7 +127,7 @@
               <a:graphicData uri="http://schemas.openxmlformats.org/drawingml/2006/picture">
                 <pic:pic xmlns:pic="http://schemas.openxmlformats.org/drawingml/2006/picture">
                   <pic:nvPicPr>
-                    <pic:cNvPr id="0" name="Picture 2"/>
+                    <pic:cNvPr id="0" name="Picture 1"/>
                     <pic:cNvPicPr>
                       <a:picLocks noChangeAspect="1" noChangeArrowheads="1"/>
                     </pic:cNvPicPr>
@@ -148,7 +148,7 @@
                   <pic:spPr bwMode="auto">
                     <a:xfrm>
                       <a:off x="0" y="0"/>
-                      <a:ext cx="5937250" cy="8153400"/>
+                      <a:ext cx="5935980" cy="8151495"/>
                     </a:xfrm>
                     <a:prstGeom prst="rect">
                       <a:avLst/>
@@ -170,10 +170,10 @@
         </w:rPr>
         <w:lastRenderedPageBreak/>
         <w:drawing>
-          <wp:inline distT="0" distB="0" distL="0" distR="0" wp14:anchorId="39A6BB10" wp14:editId="14E7848F">
-            <wp:extent cx="5937250" cy="8153400"/>
-            <wp:effectExtent l="0" t="0" r="6350" b="0"/>
-            <wp:docPr id="3" name="Рисунок 3"/>
+          <wp:inline distT="0" distB="0" distL="0" distR="0" wp14:anchorId="69FC90AE" wp14:editId="1BB0AB6B">
+            <wp:extent cx="5935980" cy="8151495"/>
+            <wp:effectExtent l="0" t="0" r="7620" b="1905"/>
+            <wp:docPr id="8" name="Рисунок 8"/>
             <wp:cNvGraphicFramePr>
               <a:graphicFrameLocks xmlns:a="http://schemas.openxmlformats.org/drawingml/2006/main" noChangeAspect="1"/>
             </wp:cNvGraphicFramePr>
@@ -181,7 +181,7 @@
               <a:graphicData uri="http://schemas.openxmlformats.org/drawingml/2006/picture">
                 <pic:pic xmlns:pic="http://schemas.openxmlformats.org/drawingml/2006/picture">
                   <pic:nvPicPr>
-                    <pic:cNvPr id="0" name="Picture 3"/>
+                    <pic:cNvPr id="0" name="Picture 2"/>
                     <pic:cNvPicPr>
                       <a:picLocks noChangeAspect="1" noChangeArrowheads="1"/>
                     </pic:cNvPicPr>
@@ -202,7 +202,7 @@
                   <pic:spPr bwMode="auto">
                     <a:xfrm>
                       <a:off x="0" y="0"/>
-                      <a:ext cx="5937250" cy="8153400"/>
+                      <a:ext cx="5935980" cy="8151495"/>
                     </a:xfrm>
                     <a:prstGeom prst="rect">
                       <a:avLst/>
@@ -224,7 +224,7 @@
         </w:rPr>
         <w:lastRenderedPageBreak/>
         <w:drawing>
-          <wp:inline distT="0" distB="0" distL="0" distR="0" wp14:anchorId="30547DAE" wp14:editId="5A85DD70">
+          <wp:inline distT="0" distB="0" distL="0" distR="0" wp14:anchorId="30547DAE" wp14:editId="663C434B">
             <wp:extent cx="5937250" cy="8153400"/>
             <wp:effectExtent l="0" t="0" r="6350" b="0"/>
             <wp:docPr id="4" name="Рисунок 4"/>
